--- a/SE2 Productomschrijving.docx
+++ b/SE2 Productomschrijving.docx
@@ -447,6 +447,51 @@
           </w:p>
         </w:tc>
       </w:tr>
+      <w:tr>
+        <w:trPr>
+          <w:trHeight w:val="113"/>
+        </w:trPr>
+        <w:tc>
+          <w:tcPr>
+            <w:tcW w:w="2303" w:type="dxa"/>
+          </w:tcPr>
+          <w:p>
+            <w:r>
+              <w:t>1.1</w:t>
+            </w:r>
+          </w:p>
+        </w:tc>
+        <w:tc>
+          <w:tcPr>
+            <w:tcW w:w="2303" w:type="dxa"/>
+          </w:tcPr>
+          <w:p>
+            <w:r>
+              <w:t>28-11-2014</w:t>
+            </w:r>
+          </w:p>
+        </w:tc>
+        <w:tc>
+          <w:tcPr>
+            <w:tcW w:w="2303" w:type="dxa"/>
+          </w:tcPr>
+          <w:p>
+            <w:r>
+              <w:t>Mark</w:t>
+            </w:r>
+          </w:p>
+        </w:tc>
+        <w:tc>
+          <w:tcPr>
+            <w:tcW w:w="2303" w:type="dxa"/>
+          </w:tcPr>
+          <w:p>
+            <w:r>
+              <w:t>Strokendiagram toegevoegd. Aanpassing MVC/3 lagen requirement. Planning Toegevoegd.</w:t>
+            </w:r>
+          </w:p>
+        </w:tc>
+      </w:tr>
     </w:tbl>
     <w:p>
       <w:pPr>
@@ -573,6 +618,17 @@
           <w:szCs w:val="22"/>
         </w:rPr>
       </w:pPr>
+    </w:p>
+    <w:p>
+      <w:pPr>
+        <w:pStyle w:val="Default"/>
+        <w:rPr>
+          <w:bCs/>
+          <w:iCs/>
+          <w:sz w:val="22"/>
+          <w:szCs w:val="22"/>
+        </w:rPr>
+      </w:pPr>
       <w:r>
         <w:rPr>
           <w:bCs/>
@@ -581,6 +637,71 @@
           <w:szCs w:val="22"/>
         </w:rPr>
         <w:t xml:space="preserve">Het doel van de database is het opslaan van de verschillende gegevens die nodig zijn voor de webwinkel. </w:t>
+      </w:r>
+      <w:r>
+        <w:rPr>
+          <w:bCs/>
+          <w:iCs/>
+          <w:sz w:val="22"/>
+          <w:szCs w:val="22"/>
+        </w:rPr>
+        <w:t>Hieronder kunt u de verschillende relaties zien:</w:t>
+      </w:r>
+    </w:p>
+    <w:p>
+      <w:pPr>
+        <w:pStyle w:val="Default"/>
+        <w:rPr>
+          <w:bCs/>
+          <w:iCs/>
+          <w:sz w:val="22"/>
+          <w:szCs w:val="22"/>
+        </w:rPr>
+      </w:pPr>
+      <w:r>
+        <w:rPr>
+          <w:bCs/>
+          <w:iCs/>
+          <w:noProof/>
+          <w:sz w:val="22"/>
+          <w:szCs w:val="22"/>
+          <w:lang w:eastAsia="nl-NL"/>
+        </w:rPr>
+        <w:drawing>
+          <wp:inline distT="0" distB="0" distL="0" distR="0">
+            <wp:extent cx="5760720" cy="3756660"/>
+            <wp:effectExtent l="19050" t="0" r="0" b="0"/>
+            <wp:docPr id="1" name="Afbeelding 0" descr="Strokendiagram edit.png"/>
+            <wp:cNvGraphicFramePr>
+              <a:graphicFrameLocks xmlns:a="http://schemas.openxmlformats.org/drawingml/2006/main" noChangeAspect="1"/>
+            </wp:cNvGraphicFramePr>
+            <a:graphic xmlns:a="http://schemas.openxmlformats.org/drawingml/2006/main">
+              <a:graphicData uri="http://schemas.openxmlformats.org/drawingml/2006/picture">
+                <pic:pic xmlns:pic="http://schemas.openxmlformats.org/drawingml/2006/picture">
+                  <pic:nvPicPr>
+                    <pic:cNvPr id="0" name="Strokendiagram edit.png"/>
+                    <pic:cNvPicPr/>
+                  </pic:nvPicPr>
+                  <pic:blipFill>
+                    <a:blip r:embed="rId7" cstate="print"/>
+                    <a:stretch>
+                      <a:fillRect/>
+                    </a:stretch>
+                  </pic:blipFill>
+                  <pic:spPr>
+                    <a:xfrm>
+                      <a:off x="0" y="0"/>
+                      <a:ext cx="5760720" cy="3756660"/>
+                    </a:xfrm>
+                    <a:prstGeom prst="rect">
+                      <a:avLst/>
+                    </a:prstGeom>
+                  </pic:spPr>
+                </pic:pic>
+              </a:graphicData>
+            </a:graphic>
+          </wp:inline>
+        </w:drawing>
       </w:r>
     </w:p>
     <w:p>
@@ -660,27 +781,7 @@
           <w:sz w:val="22"/>
           <w:szCs w:val="22"/>
         </w:rPr>
-        <w:t xml:space="preserve">Deze zal becommentarieerd worden volgens de regels van </w:t>
-      </w:r>
-      <w:proofErr w:type="spellStart"/>
-      <w:r>
-        <w:rPr>
-          <w:bCs/>
-          <w:iCs/>
-          <w:sz w:val="22"/>
-          <w:szCs w:val="22"/>
-        </w:rPr>
-        <w:t>Stylecop</w:t>
-      </w:r>
-      <w:proofErr w:type="spellEnd"/>
-      <w:r>
-        <w:rPr>
-          <w:bCs/>
-          <w:iCs/>
-          <w:sz w:val="22"/>
-          <w:szCs w:val="22"/>
-        </w:rPr>
-        <w:t>.</w:t>
+        <w:t>Deze zal becommentarieerd worden volgens de regels van Stylecop.</w:t>
       </w:r>
     </w:p>
     <w:p>
@@ -746,27 +847,7 @@
           <w:sz w:val="22"/>
           <w:szCs w:val="22"/>
         </w:rPr>
-        <w:t xml:space="preserve">Er zal voor versiebeheer gebruik worden gemaakt van </w:t>
-      </w:r>
-      <w:proofErr w:type="spellStart"/>
-      <w:r>
-        <w:rPr>
-          <w:bCs/>
-          <w:iCs/>
-          <w:sz w:val="22"/>
-          <w:szCs w:val="22"/>
-        </w:rPr>
-        <w:t>Github</w:t>
-      </w:r>
-      <w:proofErr w:type="spellEnd"/>
-      <w:r>
-        <w:rPr>
-          <w:bCs/>
-          <w:iCs/>
-          <w:sz w:val="22"/>
-          <w:szCs w:val="22"/>
-        </w:rPr>
-        <w:t xml:space="preserve">. </w:t>
+        <w:t xml:space="preserve">Er zal voor versiebeheer gebruik worden gemaakt van Github. </w:t>
       </w:r>
     </w:p>
     <w:p>
@@ -790,7 +871,16 @@
           <w:sz w:val="22"/>
           <w:szCs w:val="22"/>
         </w:rPr>
-        <w:t>Er zal worden gecodeerd volgens het 3-lagen model.</w:t>
+        <w:t xml:space="preserve">Er zal worden gecodeerd volgens </w:t>
+      </w:r>
+      <w:r>
+        <w:rPr>
+          <w:bCs/>
+          <w:iCs/>
+          <w:sz w:val="22"/>
+          <w:szCs w:val="22"/>
+        </w:rPr>
+        <w:t>MVC indien mogelijk, anders zal het 3 lagen model gebruikt worden.</w:t>
       </w:r>
     </w:p>
     <w:p>
@@ -823,27 +913,7 @@
           <w:sz w:val="22"/>
           <w:szCs w:val="22"/>
         </w:rPr>
-        <w:t xml:space="preserve">ssing zijn op de </w:t>
-      </w:r>
-      <w:proofErr w:type="spellStart"/>
-      <w:r>
-        <w:rPr>
-          <w:bCs/>
-          <w:iCs/>
-          <w:sz w:val="22"/>
-          <w:szCs w:val="22"/>
-        </w:rPr>
-        <w:t>MVC-template</w:t>
-      </w:r>
-      <w:proofErr w:type="spellEnd"/>
-      <w:r>
-        <w:rPr>
-          <w:bCs/>
-          <w:iCs/>
-          <w:sz w:val="22"/>
-          <w:szCs w:val="22"/>
-        </w:rPr>
-        <w:t xml:space="preserve"> uit Visual Studio.</w:t>
+        <w:t>ssing zijn op de MVC-template uit Visual Studio.</w:t>
       </w:r>
     </w:p>
     <w:p>
@@ -859,15 +929,280 @@
     </w:p>
     <w:p>
       <w:pPr>
-        <w:pStyle w:val="Default"/>
-        <w:rPr>
-          <w:bCs/>
-          <w:iCs/>
-          <w:sz w:val="22"/>
-          <w:szCs w:val="22"/>
-        </w:rPr>
-      </w:pPr>
+        <w:pStyle w:val="Kop1"/>
+      </w:pPr>
+      <w:r>
+        <w:lastRenderedPageBreak/>
+        <w:t>Planning:</w:t>
+      </w:r>
     </w:p>
+    <w:tbl>
+      <w:tblPr>
+        <w:tblStyle w:val="Tabelraster"/>
+        <w:tblW w:w="0" w:type="auto"/>
+        <w:tblLook w:val="04A0"/>
+      </w:tblPr>
+      <w:tblGrid>
+        <w:gridCol w:w="1668"/>
+        <w:gridCol w:w="7544"/>
+      </w:tblGrid>
+      <w:tr>
+        <w:tc>
+          <w:tcPr>
+            <w:tcW w:w="1668" w:type="dxa"/>
+          </w:tcPr>
+          <w:p>
+            <w:pPr>
+              <w:jc w:val="center"/>
+              <w:rPr>
+                <w:rFonts w:ascii="Cambria" w:hAnsi="Cambria" w:cs="Cambria"/>
+                <w:b/>
+                <w:bCs/>
+                <w:iCs/>
+                <w:color w:val="000000"/>
+              </w:rPr>
+            </w:pPr>
+            <w:r>
+              <w:rPr>
+                <w:rFonts w:ascii="Cambria" w:hAnsi="Cambria" w:cs="Cambria"/>
+                <w:b/>
+                <w:bCs/>
+                <w:iCs/>
+                <w:color w:val="000000"/>
+              </w:rPr>
+              <w:t>Datum</w:t>
+            </w:r>
+          </w:p>
+        </w:tc>
+        <w:tc>
+          <w:tcPr>
+            <w:tcW w:w="7544" w:type="dxa"/>
+          </w:tcPr>
+          <w:p>
+            <w:pPr>
+              <w:jc w:val="center"/>
+              <w:rPr>
+                <w:rFonts w:ascii="Cambria" w:hAnsi="Cambria" w:cs="Cambria"/>
+                <w:b/>
+                <w:bCs/>
+                <w:iCs/>
+                <w:color w:val="000000"/>
+              </w:rPr>
+            </w:pPr>
+            <w:r>
+              <w:rPr>
+                <w:rFonts w:ascii="Cambria" w:hAnsi="Cambria" w:cs="Cambria"/>
+                <w:b/>
+                <w:bCs/>
+                <w:iCs/>
+                <w:color w:val="000000"/>
+              </w:rPr>
+              <w:t>Tussenproduct</w:t>
+            </w:r>
+          </w:p>
+        </w:tc>
+      </w:tr>
+      <w:tr>
+        <w:tc>
+          <w:tcPr>
+            <w:tcW w:w="1668" w:type="dxa"/>
+          </w:tcPr>
+          <w:p>
+            <w:pPr>
+              <w:rPr>
+                <w:rFonts w:ascii="Cambria" w:hAnsi="Cambria" w:cs="Cambria"/>
+                <w:bCs/>
+                <w:iCs/>
+                <w:color w:val="000000"/>
+              </w:rPr>
+            </w:pPr>
+            <w:r>
+              <w:rPr>
+                <w:rFonts w:ascii="Cambria" w:hAnsi="Cambria" w:cs="Cambria"/>
+                <w:bCs/>
+                <w:iCs/>
+                <w:color w:val="000000"/>
+              </w:rPr>
+              <w:t>28-11-2014</w:t>
+            </w:r>
+          </w:p>
+        </w:tc>
+        <w:tc>
+          <w:tcPr>
+            <w:tcW w:w="7544" w:type="dxa"/>
+          </w:tcPr>
+          <w:p>
+            <w:pPr>
+              <w:rPr>
+                <w:rFonts w:ascii="Cambria" w:hAnsi="Cambria" w:cs="Cambria"/>
+                <w:bCs/>
+                <w:iCs/>
+                <w:color w:val="000000"/>
+              </w:rPr>
+            </w:pPr>
+            <w:r>
+              <w:rPr>
+                <w:rFonts w:ascii="Cambria" w:hAnsi="Cambria" w:cs="Cambria"/>
+                <w:bCs/>
+                <w:iCs/>
+                <w:color w:val="000000"/>
+              </w:rPr>
+              <w:t>Productomschrijving</w:t>
+            </w:r>
+          </w:p>
+        </w:tc>
+      </w:tr>
+      <w:tr>
+        <w:tc>
+          <w:tcPr>
+            <w:tcW w:w="1668" w:type="dxa"/>
+          </w:tcPr>
+          <w:p>
+            <w:pPr>
+              <w:rPr>
+                <w:rFonts w:ascii="Cambria" w:hAnsi="Cambria" w:cs="Cambria"/>
+                <w:bCs/>
+                <w:iCs/>
+                <w:color w:val="000000"/>
+              </w:rPr>
+            </w:pPr>
+            <w:r>
+              <w:rPr>
+                <w:rFonts w:ascii="Cambria" w:hAnsi="Cambria" w:cs="Cambria"/>
+                <w:bCs/>
+                <w:iCs/>
+                <w:color w:val="000000"/>
+              </w:rPr>
+              <w:t>30-11-2014</w:t>
+            </w:r>
+          </w:p>
+        </w:tc>
+        <w:tc>
+          <w:tcPr>
+            <w:tcW w:w="7544" w:type="dxa"/>
+          </w:tcPr>
+          <w:p>
+            <w:pPr>
+              <w:rPr>
+                <w:rFonts w:ascii="Cambria" w:hAnsi="Cambria" w:cs="Cambria"/>
+                <w:bCs/>
+                <w:iCs/>
+                <w:color w:val="000000"/>
+              </w:rPr>
+            </w:pPr>
+            <w:r>
+              <w:rPr>
+                <w:rFonts w:ascii="Cambria" w:hAnsi="Cambria" w:cs="Cambria"/>
+                <w:bCs/>
+                <w:iCs/>
+                <w:color w:val="000000"/>
+              </w:rPr>
+              <w:t>Acceptatie Test Plan &amp; User Requirement Specification</w:t>
+            </w:r>
+          </w:p>
+        </w:tc>
+      </w:tr>
+      <w:tr>
+        <w:tc>
+          <w:tcPr>
+            <w:tcW w:w="1668" w:type="dxa"/>
+          </w:tcPr>
+          <w:p>
+            <w:pPr>
+              <w:rPr>
+                <w:rFonts w:ascii="Cambria" w:hAnsi="Cambria" w:cs="Cambria"/>
+                <w:bCs/>
+                <w:iCs/>
+                <w:color w:val="000000"/>
+              </w:rPr>
+            </w:pPr>
+            <w:r>
+              <w:rPr>
+                <w:rFonts w:ascii="Cambria" w:hAnsi="Cambria" w:cs="Cambria"/>
+                <w:bCs/>
+                <w:iCs/>
+                <w:color w:val="000000"/>
+              </w:rPr>
+              <w:t>05-12-2014</w:t>
+            </w:r>
+          </w:p>
+        </w:tc>
+        <w:tc>
+          <w:tcPr>
+            <w:tcW w:w="7544" w:type="dxa"/>
+          </w:tcPr>
+          <w:p>
+            <w:pPr>
+              <w:rPr>
+                <w:rFonts w:ascii="Cambria" w:hAnsi="Cambria" w:cs="Cambria"/>
+                <w:bCs/>
+                <w:iCs/>
+                <w:color w:val="000000"/>
+              </w:rPr>
+            </w:pPr>
+            <w:r>
+              <w:rPr>
+                <w:rFonts w:ascii="Cambria" w:hAnsi="Cambria" w:cs="Cambria"/>
+                <w:bCs/>
+                <w:iCs/>
+                <w:color w:val="000000"/>
+              </w:rPr>
+              <w:t xml:space="preserve">Ontwerpfase: Klassendiagram &amp; Databaseontwerp </w:t>
+            </w:r>
+          </w:p>
+        </w:tc>
+      </w:tr>
+      <w:tr>
+        <w:tc>
+          <w:tcPr>
+            <w:tcW w:w="1668" w:type="dxa"/>
+          </w:tcPr>
+          <w:p>
+            <w:pPr>
+              <w:rPr>
+                <w:rFonts w:ascii="Cambria" w:hAnsi="Cambria" w:cs="Cambria"/>
+                <w:bCs/>
+                <w:iCs/>
+                <w:color w:val="000000"/>
+              </w:rPr>
+            </w:pPr>
+            <w:r>
+              <w:rPr>
+                <w:rFonts w:ascii="Cambria" w:hAnsi="Cambria" w:cs="Cambria"/>
+                <w:bCs/>
+                <w:iCs/>
+                <w:color w:val="000000"/>
+              </w:rPr>
+              <w:t>05-01-2015</w:t>
+            </w:r>
+          </w:p>
+        </w:tc>
+        <w:tc>
+          <w:tcPr>
+            <w:tcW w:w="7544" w:type="dxa"/>
+          </w:tcPr>
+          <w:p>
+            <w:pPr>
+              <w:rPr>
+                <w:rFonts w:ascii="Cambria" w:hAnsi="Cambria" w:cs="Cambria"/>
+                <w:bCs/>
+                <w:iCs/>
+                <w:color w:val="000000"/>
+              </w:rPr>
+            </w:pPr>
+            <w:r>
+              <w:rPr>
+                <w:rFonts w:ascii="Cambria" w:hAnsi="Cambria" w:cs="Cambria"/>
+                <w:bCs/>
+                <w:iCs/>
+                <w:color w:val="000000"/>
+              </w:rPr>
+              <w:t>Oplevering compleet product op Github</w:t>
+            </w:r>
+          </w:p>
+        </w:tc>
+      </w:tr>
+    </w:tbl>
     <w:p>
       <w:pPr>
         <w:rPr>
@@ -1578,36 +1913,6 @@
         </w:p>
       </w:docPartBody>
     </w:docPart>
-    <w:docPart>
-      <w:docPartPr>
-        <w:name w:val="0B005B6F975C4640B293C639A67E7B78"/>
-        <w:category>
-          <w:name w:val="Algemeen"/>
-          <w:gallery w:val="placeholder"/>
-        </w:category>
-        <w:types>
-          <w:type w:val="bbPlcHdr"/>
-        </w:types>
-        <w:behaviors>
-          <w:behavior w:val="content"/>
-        </w:behaviors>
-        <w:guid w:val="{84876675-31EC-43E1-A911-024E2F3174E5}"/>
-      </w:docPartPr>
-      <w:docPartBody>
-        <w:p>
-          <w:pPr>
-            <w:pStyle w:val="0B005B6F975C4640B293C639A67E7B78"/>
-          </w:pPr>
-          <w:r>
-            <w:rPr>
-              <w:b/>
-              <w:bCs/>
-            </w:rPr>
-            <w:t>[Kies de datum]</w:t>
-          </w:r>
-        </w:p>
-      </w:docPartBody>
-    </w:docPart>
   </w:docParts>
 </w:glossaryDocument>
 </file>
@@ -1680,6 +1985,7 @@
   </w:compat>
   <w:rsids>
     <w:rsidRoot w:val="004C1154"/>
+    <w:rsid w:val="00313FB3"/>
     <w:rsid w:val="004A79C2"/>
     <w:rsid w:val="004C1154"/>
   </w:rsids>
@@ -1862,6 +2168,7 @@
   <w:style w:type="paragraph" w:default="1" w:styleId="Standaard">
     <w:name w:val="Normal"/>
     <w:qFormat/>
+    <w:rsid w:val="00313FB3"/>
   </w:style>
   <w:style w:type="character" w:default="1" w:styleId="Standaardalinea-lettertype">
     <w:name w:val="Default Paragraph Font"/>
@@ -2231,7 +2538,7 @@
 </file>
 
 <file path=customXml/itemProps2.xml><?xml version="1.0" encoding="utf-8"?>
-<ds:datastoreItem xmlns:ds="http://schemas.openxmlformats.org/officeDocument/2006/customXml" ds:itemID="{723AB321-91E3-45D9-BBAA-2DD3B79D6C75}">
+<ds:datastoreItem xmlns:ds="http://schemas.openxmlformats.org/officeDocument/2006/customXml" ds:itemID="{35992A20-6F5F-4B5D-8281-B6B4339410A9}">
   <ds:schemaRefs>
     <ds:schemaRef ds:uri="http://schemas.openxmlformats.org/officeDocument/2006/bibliography"/>
   </ds:schemaRefs>
